--- a/design-docs/Design Doc.docx
+++ b/design-docs/Design Doc.docx
@@ -82,8 +82,6 @@
           <w:lang w:val="en-US"/>
         </w:rPr>
       </w:pPr>
-      <w:bookmarkStart w:id="0" w:name="_GoBack"/>
-      <w:bookmarkEnd w:id="0"/>
     </w:p>
     <w:p>
       <w:pPr>
@@ -138,6 +136,154 @@
         </w:rPr>
         <w:t>Feature 3: Making sure Lightsaber can’t only be used as weapon by those whose Force is Strong</w:t>
       </w:r>
+    </w:p>
+    <w:p>
+      <w:pPr>
+        <w:pStyle w:val="ListParagraph"/>
+        <w:rPr>
+          <w:sz w:val="28"/>
+          <w:szCs w:val="28"/>
+          <w:lang w:val="en-US"/>
+        </w:rPr>
+      </w:pPr>
+    </w:p>
+    <w:p>
+      <w:pPr>
+        <w:rPr>
+          <w:sz w:val="28"/>
+          <w:szCs w:val="28"/>
+          <w:lang w:val="en-US"/>
+        </w:rPr>
+      </w:pPr>
+    </w:p>
+    <w:p>
+      <w:pPr>
+        <w:rPr>
+          <w:sz w:val="28"/>
+          <w:szCs w:val="28"/>
+          <w:lang w:val="en-US"/>
+        </w:rPr>
+      </w:pPr>
+    </w:p>
+    <w:p>
+      <w:pPr>
+        <w:rPr>
+          <w:sz w:val="28"/>
+          <w:szCs w:val="28"/>
+          <w:lang w:val="en-US"/>
+        </w:rPr>
+      </w:pPr>
+    </w:p>
+    <w:p>
+      <w:pPr>
+        <w:rPr>
+          <w:sz w:val="28"/>
+          <w:szCs w:val="28"/>
+          <w:lang w:val="en-US"/>
+        </w:rPr>
+      </w:pPr>
+    </w:p>
+    <w:p>
+      <w:pPr>
+        <w:rPr>
+          <w:sz w:val="28"/>
+          <w:szCs w:val="28"/>
+          <w:lang w:val="en-US"/>
+        </w:rPr>
+      </w:pPr>
+    </w:p>
+    <w:p>
+      <w:pPr>
+        <w:rPr>
+          <w:sz w:val="28"/>
+          <w:szCs w:val="28"/>
+          <w:lang w:val="en-US"/>
+        </w:rPr>
+      </w:pPr>
+    </w:p>
+    <w:p>
+      <w:pPr>
+        <w:rPr>
+          <w:sz w:val="28"/>
+          <w:szCs w:val="28"/>
+          <w:lang w:val="en-US"/>
+        </w:rPr>
+      </w:pPr>
+    </w:p>
+    <w:p>
+      <w:pPr>
+        <w:rPr>
+          <w:sz w:val="28"/>
+          <w:szCs w:val="28"/>
+          <w:lang w:val="en-US"/>
+        </w:rPr>
+      </w:pPr>
+    </w:p>
+    <w:p>
+      <w:pPr>
+        <w:rPr>
+          <w:sz w:val="28"/>
+          <w:szCs w:val="28"/>
+          <w:lang w:val="en-US"/>
+        </w:rPr>
+      </w:pPr>
+    </w:p>
+    <w:p>
+      <w:pPr>
+        <w:rPr>
+          <w:b/>
+          <w:sz w:val="32"/>
+          <w:szCs w:val="32"/>
+          <w:lang w:val="en-US"/>
+        </w:rPr>
+      </w:pPr>
+      <w:proofErr w:type="spellStart"/>
+      <w:r>
+        <w:rPr>
+          <w:b/>
+          <w:sz w:val="32"/>
+          <w:szCs w:val="32"/>
+          <w:lang w:val="en-US"/>
+        </w:rPr>
+        <w:t>Featrue</w:t>
+      </w:r>
+      <w:proofErr w:type="spellEnd"/>
+      <w:r>
+        <w:rPr>
+          <w:b/>
+          <w:sz w:val="32"/>
+          <w:szCs w:val="32"/>
+          <w:lang w:val="en-US"/>
+        </w:rPr>
+        <w:t xml:space="preserve"> 1</w:t>
+      </w:r>
+      <w:r>
+        <w:rPr>
+          <w:b/>
+          <w:sz w:val="32"/>
+          <w:szCs w:val="32"/>
+          <w:lang w:val="en-US"/>
+        </w:rPr>
+        <w:t>:</w:t>
+      </w:r>
+      <w:r>
+        <w:rPr>
+          <w:sz w:val="28"/>
+          <w:szCs w:val="28"/>
+          <w:lang w:val="en-US"/>
+        </w:rPr>
+        <w:t xml:space="preserve"> </w:t>
+      </w:r>
+      <w:r>
+        <w:rPr>
+          <w:sz w:val="28"/>
+          <w:szCs w:val="28"/>
+          <w:lang w:val="en-US"/>
+        </w:rPr>
+        <w:t>Add a Leave Affordance</w:t>
+      </w:r>
+      <w:bookmarkStart w:id="0" w:name="_GoBack"/>
+      <w:bookmarkEnd w:id="0"/>
     </w:p>
     <w:sectPr>
       <w:pgSz w:w="11900" w:h="16840"/>

--- a/design-docs/Design Doc.docx
+++ b/design-docs/Design Doc.docx
@@ -231,59 +231,310 @@
     <w:p>
       <w:pPr>
         <w:rPr>
+          <w:sz w:val="28"/>
+          <w:szCs w:val="28"/>
+          <w:lang w:val="en-US"/>
+        </w:rPr>
+      </w:pPr>
+    </w:p>
+    <w:p>
+      <w:pPr>
+        <w:rPr>
+          <w:sz w:val="28"/>
+          <w:szCs w:val="28"/>
+          <w:lang w:val="en-US"/>
+        </w:rPr>
+      </w:pPr>
+    </w:p>
+    <w:p>
+      <w:pPr>
+        <w:rPr>
+          <w:sz w:val="28"/>
+          <w:szCs w:val="28"/>
+          <w:lang w:val="en-US"/>
+        </w:rPr>
+      </w:pPr>
+    </w:p>
+    <w:p>
+      <w:pPr>
+        <w:rPr>
+          <w:sz w:val="28"/>
+          <w:szCs w:val="28"/>
+          <w:lang w:val="en-US"/>
+        </w:rPr>
+      </w:pPr>
+    </w:p>
+    <w:p>
+      <w:pPr>
+        <w:rPr>
+          <w:sz w:val="28"/>
+          <w:szCs w:val="28"/>
+          <w:lang w:val="en-US"/>
+        </w:rPr>
+      </w:pPr>
+    </w:p>
+    <w:p>
+      <w:pPr>
+        <w:rPr>
+          <w:sz w:val="28"/>
+          <w:szCs w:val="28"/>
+          <w:lang w:val="en-US"/>
+        </w:rPr>
+      </w:pPr>
+    </w:p>
+    <w:p>
+      <w:pPr>
+        <w:rPr>
+          <w:sz w:val="28"/>
+          <w:szCs w:val="28"/>
+          <w:lang w:val="en-US"/>
+        </w:rPr>
+      </w:pPr>
+    </w:p>
+    <w:p>
+      <w:pPr>
+        <w:rPr>
+          <w:sz w:val="28"/>
+          <w:szCs w:val="28"/>
+          <w:lang w:val="en-US"/>
+        </w:rPr>
+      </w:pPr>
+    </w:p>
+    <w:p>
+      <w:pPr>
+        <w:rPr>
+          <w:sz w:val="28"/>
+          <w:szCs w:val="28"/>
+          <w:lang w:val="en-US"/>
+        </w:rPr>
+      </w:pPr>
+    </w:p>
+    <w:p>
+      <w:pPr>
+        <w:rPr>
+          <w:sz w:val="28"/>
+          <w:szCs w:val="28"/>
+          <w:lang w:val="en-US"/>
+        </w:rPr>
+      </w:pPr>
+    </w:p>
+    <w:p>
+      <w:pPr>
+        <w:rPr>
+          <w:sz w:val="28"/>
+          <w:szCs w:val="28"/>
+          <w:lang w:val="en-US"/>
+        </w:rPr>
+      </w:pPr>
+    </w:p>
+    <w:p>
+      <w:pPr>
+        <w:rPr>
+          <w:sz w:val="28"/>
+          <w:szCs w:val="28"/>
+          <w:lang w:val="en-US"/>
+        </w:rPr>
+      </w:pPr>
+    </w:p>
+    <w:p>
+      <w:pPr>
+        <w:rPr>
+          <w:sz w:val="28"/>
+          <w:szCs w:val="28"/>
+          <w:lang w:val="en-US"/>
+        </w:rPr>
+      </w:pPr>
+    </w:p>
+    <w:p>
+      <w:pPr>
+        <w:rPr>
+          <w:sz w:val="28"/>
+          <w:szCs w:val="28"/>
+          <w:lang w:val="en-US"/>
+        </w:rPr>
+      </w:pPr>
+    </w:p>
+    <w:p>
+      <w:pPr>
+        <w:rPr>
+          <w:sz w:val="28"/>
+          <w:szCs w:val="28"/>
+          <w:lang w:val="en-US"/>
+        </w:rPr>
+      </w:pPr>
+    </w:p>
+    <w:p>
+      <w:pPr>
+        <w:rPr>
+          <w:sz w:val="28"/>
+          <w:szCs w:val="28"/>
+          <w:lang w:val="en-US"/>
+        </w:rPr>
+      </w:pPr>
+    </w:p>
+    <w:p>
+      <w:pPr>
+        <w:rPr>
+          <w:sz w:val="28"/>
+          <w:szCs w:val="28"/>
+          <w:lang w:val="en-US"/>
+        </w:rPr>
+      </w:pPr>
+    </w:p>
+    <w:p>
+      <w:pPr>
+        <w:rPr>
+          <w:sz w:val="28"/>
+          <w:szCs w:val="28"/>
+          <w:lang w:val="en-US"/>
+        </w:rPr>
+      </w:pPr>
+    </w:p>
+    <w:p>
+      <w:pPr>
+        <w:rPr>
+          <w:sz w:val="28"/>
+          <w:szCs w:val="28"/>
+          <w:lang w:val="en-US"/>
+        </w:rPr>
+      </w:pPr>
+    </w:p>
+    <w:p>
+      <w:pPr>
+        <w:rPr>
+          <w:sz w:val="28"/>
+          <w:szCs w:val="28"/>
+          <w:lang w:val="en-US"/>
+        </w:rPr>
+      </w:pPr>
+    </w:p>
+    <w:p>
+      <w:pPr>
+        <w:rPr>
           <w:b/>
-          <w:sz w:val="32"/>
-          <w:szCs w:val="32"/>
-          <w:lang w:val="en-US"/>
-        </w:rPr>
-      </w:pPr>
-      <w:proofErr w:type="spellStart"/>
+          <w:sz w:val="36"/>
+          <w:szCs w:val="36"/>
+          <w:lang w:val="en-US"/>
+        </w:rPr>
+      </w:pPr>
       <w:r>
         <w:rPr>
           <w:b/>
-          <w:sz w:val="32"/>
-          <w:szCs w:val="32"/>
-          <w:lang w:val="en-US"/>
-        </w:rPr>
-        <w:t>Featrue</w:t>
-      </w:r>
-      <w:proofErr w:type="spellEnd"/>
-      <w:r>
-        <w:rPr>
-          <w:b/>
-          <w:sz w:val="32"/>
-          <w:szCs w:val="32"/>
-          <w:lang w:val="en-US"/>
-        </w:rPr>
-        <w:t xml:space="preserve"> 1</w:t>
-      </w:r>
-      <w:r>
-        <w:rPr>
-          <w:b/>
-          <w:sz w:val="32"/>
-          <w:szCs w:val="32"/>
-          <w:lang w:val="en-US"/>
-        </w:rPr>
-        <w:t>:</w:t>
-      </w:r>
-      <w:r>
-        <w:rPr>
-          <w:sz w:val="28"/>
-          <w:szCs w:val="28"/>
-          <w:lang w:val="en-US"/>
-        </w:rPr>
-        <w:t xml:space="preserve"> </w:t>
-      </w:r>
-      <w:r>
-        <w:rPr>
-          <w:sz w:val="28"/>
-          <w:szCs w:val="28"/>
-          <w:lang w:val="en-US"/>
-        </w:rPr>
+          <w:sz w:val="36"/>
+          <w:szCs w:val="36"/>
+          <w:lang w:val="en-US"/>
+        </w:rPr>
+        <w:lastRenderedPageBreak/>
         <w:t>Add a Leave Affordance</w:t>
       </w:r>
+    </w:p>
+    <w:p>
+      <w:pPr>
+        <w:rPr>
+          <w:b/>
+          <w:sz w:val="36"/>
+          <w:szCs w:val="36"/>
+          <w:lang w:val="en-US"/>
+        </w:rPr>
+      </w:pPr>
+    </w:p>
+    <w:p>
+      <w:pPr>
+        <w:pStyle w:val="ListParagraph"/>
+        <w:numPr>
+          <w:ilvl w:val="0"/>
+          <w:numId w:val="5"/>
+        </w:numPr>
+        <w:rPr>
+          <w:b/>
+          <w:sz w:val="36"/>
+          <w:szCs w:val="36"/>
+          <w:lang w:val="en-US"/>
+        </w:rPr>
+      </w:pPr>
+      <w:r>
+        <w:rPr>
+          <w:b/>
+          <w:sz w:val="36"/>
+          <w:szCs w:val="36"/>
+          <w:lang w:val="en-US"/>
+        </w:rPr>
+        <w:t>UML model:</w:t>
+      </w:r>
+    </w:p>
+    <w:p>
+      <w:pPr>
+        <w:pStyle w:val="ListParagraph"/>
+        <w:rPr>
+          <w:b/>
+          <w:sz w:val="36"/>
+          <w:szCs w:val="36"/>
+          <w:lang w:val="en-US"/>
+        </w:rPr>
+      </w:pPr>
       <w:bookmarkStart w:id="0" w:name="_GoBack"/>
       <w:bookmarkEnd w:id="0"/>
+    </w:p>
+    <w:p>
+      <w:pPr>
+        <w:pStyle w:val="ListParagraph"/>
+        <w:rPr>
+          <w:b/>
+          <w:sz w:val="36"/>
+          <w:szCs w:val="36"/>
+          <w:lang w:val="en-US"/>
+        </w:rPr>
+      </w:pPr>
+      <w:r>
+        <w:rPr>
+          <w:b/>
+          <w:noProof/>
+          <w:sz w:val="36"/>
+          <w:szCs w:val="36"/>
+          <w:lang w:val="en-US"/>
+        </w:rPr>
+        <w:drawing>
+          <wp:inline distT="0" distB="0" distL="0" distR="0">
+            <wp:extent cx="5727700" cy="4381500"/>
+            <wp:effectExtent l="0" t="0" r="0" b="0"/>
+            <wp:docPr id="1" name="Picture 1"/>
+            <wp:cNvGraphicFramePr>
+              <a:graphicFrameLocks xmlns:a="http://schemas.openxmlformats.org/drawingml/2006/main" noChangeAspect="1"/>
+            </wp:cNvGraphicFramePr>
+            <a:graphic xmlns:a="http://schemas.openxmlformats.org/drawingml/2006/main">
+              <a:graphicData uri="http://schemas.openxmlformats.org/drawingml/2006/picture">
+                <pic:pic xmlns:pic="http://schemas.openxmlformats.org/drawingml/2006/picture">
+                  <pic:nvPicPr>
+                    <pic:cNvPr id="1" name="Screen Shot 2018-04-25 at 11.38.16.png"/>
+                    <pic:cNvPicPr/>
+                  </pic:nvPicPr>
+                  <pic:blipFill>
+                    <a:blip r:embed="rId5">
+                      <a:extLst>
+                        <a:ext uri="{28A0092B-C50C-407E-A947-70E740481C1C}">
+                          <a14:useLocalDpi xmlns:a14="http://schemas.microsoft.com/office/drawing/2010/main" val="0"/>
+                        </a:ext>
+                      </a:extLst>
+                    </a:blip>
+                    <a:stretch>
+                      <a:fillRect/>
+                    </a:stretch>
+                  </pic:blipFill>
+                  <pic:spPr>
+                    <a:xfrm>
+                      <a:off x="0" y="0"/>
+                      <a:ext cx="5727700" cy="4381500"/>
+                    </a:xfrm>
+                    <a:prstGeom prst="rect">
+                      <a:avLst/>
+                    </a:prstGeom>
+                  </pic:spPr>
+                </pic:pic>
+              </a:graphicData>
+            </a:graphic>
+          </wp:inline>
+        </w:drawing>
+      </w:r>
     </w:p>
     <w:sectPr>
       <w:pgSz w:w="11900" w:h="16840"/>
@@ -524,6 +775,119 @@
     </w:lvl>
   </w:abstractNum>
   <w:abstractNum w:abstractNumId="2" w15:restartNumberingAfterBreak="0">
+    <w:nsid w:val="3EED5123"/>
+    <w:multiLevelType w:val="hybridMultilevel"/>
+    <w:tmpl w:val="BB58AED0"/>
+    <w:lvl w:ilvl="0" w:tplc="0409000B">
+      <w:start w:val="1"/>
+      <w:numFmt w:val="bullet"/>
+      <w:lvlText w:val=""/>
+      <w:lvlJc w:val="left"/>
+      <w:pPr>
+        <w:ind w:left="720" w:hanging="360"/>
+      </w:pPr>
+      <w:rPr>
+        <w:rFonts w:ascii="Wingdings" w:hAnsi="Wingdings" w:hint="default"/>
+      </w:rPr>
+    </w:lvl>
+    <w:lvl w:ilvl="1" w:tplc="04090003" w:tentative="1">
+      <w:start w:val="1"/>
+      <w:numFmt w:val="bullet"/>
+      <w:lvlText w:val="o"/>
+      <w:lvlJc w:val="left"/>
+      <w:pPr>
+        <w:ind w:left="1440" w:hanging="360"/>
+      </w:pPr>
+      <w:rPr>
+        <w:rFonts w:ascii="Courier New" w:hAnsi="Courier New" w:cs="Courier New" w:hint="default"/>
+      </w:rPr>
+    </w:lvl>
+    <w:lvl w:ilvl="2" w:tplc="04090005" w:tentative="1">
+      <w:start w:val="1"/>
+      <w:numFmt w:val="bullet"/>
+      <w:lvlText w:val=""/>
+      <w:lvlJc w:val="left"/>
+      <w:pPr>
+        <w:ind w:left="2160" w:hanging="360"/>
+      </w:pPr>
+      <w:rPr>
+        <w:rFonts w:ascii="Wingdings" w:hAnsi="Wingdings" w:hint="default"/>
+      </w:rPr>
+    </w:lvl>
+    <w:lvl w:ilvl="3" w:tplc="04090001" w:tentative="1">
+      <w:start w:val="1"/>
+      <w:numFmt w:val="bullet"/>
+      <w:lvlText w:val=""/>
+      <w:lvlJc w:val="left"/>
+      <w:pPr>
+        <w:ind w:left="2880" w:hanging="360"/>
+      </w:pPr>
+      <w:rPr>
+        <w:rFonts w:ascii="Symbol" w:hAnsi="Symbol" w:hint="default"/>
+      </w:rPr>
+    </w:lvl>
+    <w:lvl w:ilvl="4" w:tplc="04090003" w:tentative="1">
+      <w:start w:val="1"/>
+      <w:numFmt w:val="bullet"/>
+      <w:lvlText w:val="o"/>
+      <w:lvlJc w:val="left"/>
+      <w:pPr>
+        <w:ind w:left="3600" w:hanging="360"/>
+      </w:pPr>
+      <w:rPr>
+        <w:rFonts w:ascii="Courier New" w:hAnsi="Courier New" w:cs="Courier New" w:hint="default"/>
+      </w:rPr>
+    </w:lvl>
+    <w:lvl w:ilvl="5" w:tplc="04090005" w:tentative="1">
+      <w:start w:val="1"/>
+      <w:numFmt w:val="bullet"/>
+      <w:lvlText w:val=""/>
+      <w:lvlJc w:val="left"/>
+      <w:pPr>
+        <w:ind w:left="4320" w:hanging="360"/>
+      </w:pPr>
+      <w:rPr>
+        <w:rFonts w:ascii="Wingdings" w:hAnsi="Wingdings" w:hint="default"/>
+      </w:rPr>
+    </w:lvl>
+    <w:lvl w:ilvl="6" w:tplc="04090001" w:tentative="1">
+      <w:start w:val="1"/>
+      <w:numFmt w:val="bullet"/>
+      <w:lvlText w:val=""/>
+      <w:lvlJc w:val="left"/>
+      <w:pPr>
+        <w:ind w:left="5040" w:hanging="360"/>
+      </w:pPr>
+      <w:rPr>
+        <w:rFonts w:ascii="Symbol" w:hAnsi="Symbol" w:hint="default"/>
+      </w:rPr>
+    </w:lvl>
+    <w:lvl w:ilvl="7" w:tplc="04090003" w:tentative="1">
+      <w:start w:val="1"/>
+      <w:numFmt w:val="bullet"/>
+      <w:lvlText w:val="o"/>
+      <w:lvlJc w:val="left"/>
+      <w:pPr>
+        <w:ind w:left="5760" w:hanging="360"/>
+      </w:pPr>
+      <w:rPr>
+        <w:rFonts w:ascii="Courier New" w:hAnsi="Courier New" w:cs="Courier New" w:hint="default"/>
+      </w:rPr>
+    </w:lvl>
+    <w:lvl w:ilvl="8" w:tplc="04090005" w:tentative="1">
+      <w:start w:val="1"/>
+      <w:numFmt w:val="bullet"/>
+      <w:lvlText w:val=""/>
+      <w:lvlJc w:val="left"/>
+      <w:pPr>
+        <w:ind w:left="6480" w:hanging="360"/>
+      </w:pPr>
+      <w:rPr>
+        <w:rFonts w:ascii="Wingdings" w:hAnsi="Wingdings" w:hint="default"/>
+      </w:rPr>
+    </w:lvl>
+  </w:abstractNum>
+  <w:abstractNum w:abstractNumId="3" w15:restartNumberingAfterBreak="0">
     <w:nsid w:val="410E693B"/>
     <w:multiLevelType w:val="hybridMultilevel"/>
     <w:tmpl w:val="8CEA7474"/>
@@ -636,7 +1000,7 @@
       </w:rPr>
     </w:lvl>
   </w:abstractNum>
-  <w:abstractNum w:abstractNumId="3" w15:restartNumberingAfterBreak="0">
+  <w:abstractNum w:abstractNumId="4" w15:restartNumberingAfterBreak="0">
     <w:nsid w:val="51D5322D"/>
     <w:multiLevelType w:val="hybridMultilevel"/>
     <w:tmpl w:val="29B2045E"/>
@@ -756,9 +1120,12 @@
     <w:abstractNumId w:val="1"/>
   </w:num>
   <w:num w:numId="3">
+    <w:abstractNumId w:val="4"/>
+  </w:num>
+  <w:num w:numId="4">
     <w:abstractNumId w:val="3"/>
   </w:num>
-  <w:num w:numId="4">
+  <w:num w:numId="5">
     <w:abstractNumId w:val="2"/>
   </w:num>
 </w:numbering>
